--- a/extra information.docx
+++ b/extra information.docx
@@ -102,18 +102,1299 @@
           <w:lang w:val="en-US"/>
         </w:rPr>
       </w:pPr>
+      <w:r>
+        <w:rPr>
+          <w:lang w:val="en-US"/>
+        </w:rPr>
+        <w:t>lightweight,</w:t>
+      </w:r>
+    </w:p>
+    <w:p>
+      <w:pPr>
+        <w:rPr>
+          <w:lang w:val="en-US"/>
+        </w:rPr>
+      </w:pPr>
+      <w:proofErr w:type="spellStart"/>
+      <w:r>
+        <w:rPr>
+          <w:lang w:val="en-US"/>
+        </w:rPr>
+        <w:t>httpd</w:t>
+      </w:r>
+      <w:proofErr w:type="spellEnd"/>
+      <w:r>
+        <w:rPr>
+          <w:lang w:val="en-US"/>
+        </w:rPr>
+        <w:t>,</w:t>
+      </w:r>
+    </w:p>
+    <w:p>
+      <w:pPr>
+        <w:rPr>
+          <w:lang w:val="en-US"/>
+        </w:rPr>
+      </w:pPr>
+      <w:r>
+        <w:rPr>
+          <w:lang w:val="en-US"/>
+        </w:rPr>
+        <w:t xml:space="preserve">servers, </w:t>
+      </w:r>
+    </w:p>
+    <w:p>
+      <w:pPr>
+        <w:rPr>
+          <w:lang w:val="en-US"/>
+        </w:rPr>
+      </w:pPr>
+      <w:proofErr w:type="spellStart"/>
+      <w:r>
+        <w:rPr>
+          <w:lang w:val="en-US"/>
+        </w:rPr>
+        <w:t>hadoop</w:t>
+      </w:r>
+      <w:proofErr w:type="spellEnd"/>
+    </w:p>
+    <w:p>
+      <w:pPr>
+        <w:rPr>
+          <w:lang w:val="en-US"/>
+        </w:rPr>
+      </w:pPr>
+    </w:p>
+    <w:p>
+      <w:pPr>
+        <w:rPr>
+          <w:lang w:val="en-US"/>
+        </w:rPr>
+      </w:pPr>
+    </w:p>
+    <w:p>
+      <w:pPr>
+        <w:rPr>
+          <w:lang w:val="en-US"/>
+        </w:rPr>
+      </w:pPr>
+    </w:p>
+    <w:p>
+      <w:pPr>
+        <w:rPr>
+          <w:lang w:val="en-US"/>
+        </w:rPr>
+      </w:pPr>
+      <w:r>
+        <w:rPr>
+          <w:lang w:val="en-US"/>
+        </w:rPr>
+        <w:t>\</w:t>
+      </w:r>
+      <w:proofErr w:type="spellStart"/>
+      <w:r>
+        <w:rPr>
+          <w:lang w:val="en-US"/>
+        </w:rPr>
+        <w:t>url</w:t>
+      </w:r>
+      <w:proofErr w:type="spellEnd"/>
+      <w:r>
+        <w:rPr>
+          <w:lang w:val="en-US"/>
+        </w:rPr>
+        <w:t>{http://www.lighttpd.net/}</w:t>
+      </w:r>
+    </w:p>
+    <w:p>
+      <w:pPr>
+        <w:rPr>
+          <w:lang w:val="en-US"/>
+        </w:rPr>
+      </w:pPr>
+    </w:p>
+    <w:p>
+      <w:pPr>
+        <w:rPr>
+          <w:lang w:val="en-US"/>
+        </w:rPr>
+      </w:pPr>
+      <w:r>
+        <w:rPr>
+          <w:lang w:val="en-US"/>
+        </w:rPr>
+        <w:t>Raspberry Pi project Glasgow</w:t>
+      </w:r>
+    </w:p>
+    <w:p>
+      <w:pPr>
+        <w:rPr>
+          <w:lang w:val="en-US"/>
+        </w:rPr>
+      </w:pPr>
+      <w:r>
+        <w:rPr>
+          <w:lang w:val="en-US"/>
+        </w:rPr>
+        <w:t>\url{https://raspberrypicloud.wordpress.com/}</w:t>
+      </w:r>
+    </w:p>
+    <w:p>
+      <w:pPr>
+        <w:rPr>
+          <w:lang w:val="en-US"/>
+        </w:rPr>
+      </w:pPr>
+      <w:r>
+        <w:rPr>
+          <w:lang w:val="en-US"/>
+        </w:rPr>
+        <w:t>Runs Linux from sanddisk 16 gb</w:t>
+      </w:r>
+    </w:p>
+    <w:p>
+      <w:pPr>
+        <w:rPr>
+          <w:lang w:val="en-US"/>
+        </w:rPr>
+      </w:pPr>
+    </w:p>
+    <w:p>
+      <w:pPr>
+        <w:rPr>
+          <w:lang w:val="en-US"/>
+        </w:rPr>
+      </w:pPr>
+      <w:r>
+        <w:rPr>
+          <w:lang w:val="en-US"/>
+        </w:rPr>
+        <w:t>Owncloud</w:t>
+      </w:r>
+    </w:p>
+    <w:p>
+      <w:pPr>
+        <w:rPr>
+          <w:lang w:val="en-US"/>
+        </w:rPr>
+      </w:pPr>
+      <w:r>
+        <w:rPr>
+          <w:lang w:val="en-US"/>
+        </w:rPr>
+        <w:t>Data storage like dropbox</w:t>
+      </w:r>
+    </w:p>
+    <w:p>
+      <w:pPr>
+        <w:rPr>
+          <w:lang w:val="en-US"/>
+        </w:rPr>
+      </w:pPr>
+    </w:p>
+    <w:p>
+      <w:pPr>
+        <w:rPr>
+          <w:lang w:val="en-US"/>
+        </w:rPr>
+      </w:pPr>
+      <w:r>
+        <w:rPr>
+          <w:lang w:val="en-US"/>
+        </w:rPr>
+        <w:t>Raspberry pi cluster</w:t>
+      </w:r>
+    </w:p>
+    <w:p>
+      <w:pPr>
+        <w:rPr>
+          <w:lang w:val="en-US"/>
+        </w:rPr>
+      </w:pPr>
+      <w:r>
+        <w:rPr>
+          <w:lang w:val="en-US"/>
+        </w:rPr>
+        <w:t>\url{https://www.youtube.com/watch?v=vHJ4ZeXT_Zc}</w:t>
+      </w:r>
+    </w:p>
+    <w:p>
+      <w:pPr>
+        <w:rPr>
+          <w:lang w:val="en-US"/>
+        </w:rPr>
+      </w:pPr>
+    </w:p>
+    <w:p>
+      <w:pPr>
+        <w:rPr>
+          <w:lang w:val="en-US"/>
+        </w:rPr>
+      </w:pPr>
+    </w:p>
+    <w:p>
+      <w:pPr>
+        <w:rPr>
+          <w:lang w:val="en-US"/>
+        </w:rPr>
+      </w:pPr>
+    </w:p>
+    <w:p>
+      <w:pPr>
+        <w:rPr>
+          <w:lang w:val="en-US"/>
+        </w:rPr>
+      </w:pPr>
+    </w:p>
+    <w:p>
+      <w:pPr>
+        <w:rPr>
+          <w:lang w:val="en-US"/>
+        </w:rPr>
+      </w:pPr>
+      <w:r>
+        <w:rPr>
+          <w:lang w:val="en-US"/>
+        </w:rPr>
+        <w:t>Raspberry py 2 windows</w:t>
+      </w:r>
+    </w:p>
+    <w:p>
+      <w:pPr>
+        <w:rPr>
+          <w:lang w:val="en-US"/>
+        </w:rPr>
+      </w:pPr>
+      <w:r>
+        <w:rPr>
+          <w:lang w:val="en-US"/>
+        </w:rPr>
+        <w:t>\url{http://www.science20.com/the_conversation/upgraded_raspberry_pi_offers_windows_and_linux-152986}</w:t>
+      </w:r>
+    </w:p>
+    <w:p>
+      <w:pPr>
+        <w:rPr>
+          <w:lang w:val="en-US"/>
+        </w:rPr>
+      </w:pPr>
+    </w:p>
+    <w:p>
+      <w:pPr>
+        <w:rPr>
+          <w:lang w:val="en-US"/>
+        </w:rPr>
+      </w:pPr>
+    </w:p>
+    <w:p>
+      <w:pPr>
+        <w:rPr>
+          <w:lang w:val="en-US"/>
+        </w:rPr>
+      </w:pPr>
+      <w:r>
+        <w:rPr>
+          <w:lang w:val="en-US"/>
+        </w:rPr>
+        <w:t>Teach purpose Cassandra. Seems difficult to self implement.</w:t>
+      </w:r>
+    </w:p>
+    <w:p>
+      <w:pPr>
+        <w:rPr>
+          <w:lang w:val="en-US"/>
+        </w:rPr>
+      </w:pPr>
+    </w:p>
+    <w:p>
+      <w:pPr>
+        <w:rPr>
+          <w:lang w:val="en-US"/>
+        </w:rPr>
+      </w:pPr>
+      <w:r>
+        <w:rPr>
+          <w:lang w:val="en-US"/>
+        </w:rPr>
+        <w:t>\url{http://devfluid.tumblr.com/post/49530425707/installing-cassandra-1-2-4-on-raspberry-pi}</w:t>
+      </w:r>
+    </w:p>
+    <w:p>
+      <w:pPr>
+        <w:rPr>
+          <w:lang w:val="en-US"/>
+        </w:rPr>
+      </w:pPr>
+    </w:p>
+    <w:p>
+      <w:pPr>
+        <w:rPr>
+          <w:lang w:val="en-US"/>
+        </w:rPr>
+      </w:pPr>
+      <w:r>
+        <w:rPr>
+          <w:lang w:val="en-US"/>
+        </w:rPr>
+        <w:t>testing cassandra server</w:t>
+      </w:r>
+    </w:p>
+    <w:p>
+      <w:pPr>
+        <w:rPr>
+          <w:lang w:val="en-US"/>
+        </w:rPr>
+      </w:pPr>
+      <w:r>
+        <w:rPr>
+          <w:lang w:val="en-US"/>
+        </w:rPr>
+        <w:t>\url{http://www.linux.com/news/embedded-mobile/mobile-linux/747326-teaching-cassandra-cluster-setups-with-the-raspberry-pi-}</w:t>
+      </w:r>
+    </w:p>
+    <w:p>
+      <w:pPr>
+        <w:rPr>
+          <w:lang w:val="en-US"/>
+        </w:rPr>
+      </w:pPr>
+    </w:p>
+    <w:p>
+      <w:pPr>
+        <w:rPr>
+          <w:lang w:val="en-US"/>
+        </w:rPr>
+      </w:pPr>
+    </w:p>
+    <w:p>
+      <w:pPr>
+        <w:rPr>
+          <w:lang w:val="en-US"/>
+        </w:rPr>
+      </w:pPr>
+      <w:r>
+        <w:rPr>
+          <w:lang w:val="en-US"/>
+        </w:rPr>
+        <w:t>Testing difference</w:t>
+      </w:r>
+    </w:p>
+    <w:p>
+      <w:pPr>
+        <w:rPr>
+          <w:lang w:val="en-US"/>
+        </w:rPr>
+      </w:pPr>
+      <w:r>
+        <w:rPr>
+          <w:lang w:val="en-US"/>
+        </w:rPr>
+        <w:t>Hadoop</w:t>
+      </w:r>
+    </w:p>
+    <w:p>
+      <w:pPr>
+        <w:rPr>
+          <w:lang w:val="en-US"/>
+        </w:rPr>
+      </w:pPr>
+      <w:r>
+        <w:rPr>
+          <w:lang w:val="en-US"/>
+        </w:rPr>
+        <w:t>Cassandra</w:t>
+      </w:r>
+    </w:p>
+    <w:p>
+      <w:pPr>
+        <w:rPr>
+          <w:lang w:val="en-US"/>
+        </w:rPr>
+      </w:pPr>
+      <w:r>
+        <w:rPr>
+          <w:lang w:val="en-US"/>
+        </w:rPr>
+        <w:t>MongoDB</w:t>
+      </w:r>
+    </w:p>
+    <w:p>
+      <w:pPr>
+        <w:rPr>
+          <w:lang w:val="en-US"/>
+        </w:rPr>
+      </w:pPr>
+      <w:r>
+        <w:rPr>
+          <w:lang w:val="en-US"/>
+        </w:rPr>
+        <w:t>CouchDB</w:t>
+      </w:r>
+    </w:p>
+    <w:p>
+      <w:pPr>
+        <w:rPr>
+          <w:lang w:val="en-US"/>
+        </w:rPr>
+      </w:pPr>
+    </w:p>
+    <w:p>
+      <w:pPr>
+        <w:rPr>
+          <w:lang w:val="en-US"/>
+        </w:rPr>
+      </w:pPr>
+    </w:p>
+    <w:p>
+      <w:pPr>
+        <w:rPr>
+          <w:lang w:val="en-US"/>
+        </w:rPr>
+      </w:pPr>
+      <w:r>
+        <w:rPr>
+          <w:lang w:val="en-US"/>
+        </w:rPr>
+        <w:t>\url{http://www.widriksson.com/raspberry-pi-hadoop-cluster/}</w:t>
+      </w:r>
+    </w:p>
+    <w:p>
+      <w:pPr>
+        <w:rPr>
+          <w:lang w:val="en-US"/>
+        </w:rPr>
+      </w:pPr>
+      <w:r>
+        <w:rPr>
+          <w:lang w:val="en-US"/>
+        </w:rPr>
+        <w:t>Hadoop cluster</w:t>
+      </w:r>
+    </w:p>
+    <w:p>
+      <w:pPr>
+        <w:rPr>
+          <w:lang w:val="en-US"/>
+        </w:rPr>
+      </w:pPr>
+    </w:p>
+    <w:p>
+      <w:pPr>
+        <w:rPr>
+          <w:lang w:val="en-US"/>
+        </w:rPr>
+      </w:pPr>
+      <w:r>
+        <w:rPr>
+          <w:lang w:val="en-US"/>
+        </w:rPr>
+        <w:t>spark possible faster than hadoop</w:t>
+      </w:r>
+    </w:p>
+    <w:p>
+      <w:pPr>
+        <w:rPr>
+          <w:lang w:val="en-US"/>
+        </w:rPr>
+      </w:pPr>
+      <w:r>
+        <w:rPr>
+          <w:lang w:val="en-US"/>
+        </w:rPr>
+        <w:t>\</w:t>
+      </w:r>
+      <w:proofErr w:type="spellStart"/>
+      <w:r>
+        <w:rPr>
+          <w:lang w:val="en-US"/>
+        </w:rPr>
+        <w:t>url</w:t>
+      </w:r>
+      <w:proofErr w:type="spellEnd"/>
+      <w:r>
+        <w:rPr>
+          <w:lang w:val="en-US"/>
+        </w:rPr>
+        <w:t>{http://spark.apache.org/}</w:t>
+      </w:r>
+    </w:p>
+    <w:p>
+      <w:pPr>
+        <w:rPr>
+          <w:lang w:val="en-US"/>
+        </w:rPr>
+      </w:pPr>
+    </w:p>
+    <w:p>
+      <w:pPr>
+        <w:rPr>
+          <w:lang w:val="en-US"/>
+        </w:rPr>
+      </w:pPr>
+      <w:hyperlink r:id="rId4" w:history="1">
+        <w:r>
+          <w:rPr>
+            <w:rStyle w:val="Hyperlink"/>
+            <w:lang w:val="en-US"/>
+          </w:rPr>
+          <w:t>http://tweakers.net/nieuws/101596/arm-en-ibm-komen-met-nieuw-ontwikkelbordje-voor-internet-of-things-toepassingen.html</w:t>
+        </w:r>
+      </w:hyperlink>
+    </w:p>
+    <w:p>
+      <w:pPr>
+        <w:rPr>
+          <w:lang w:val="en-US"/>
+        </w:rPr>
+      </w:pPr>
+    </w:p>
+    <w:p>
+      <w:pPr>
+        <w:rPr>
+          <w:lang w:val="en-US"/>
+        </w:rPr>
+      </w:pPr>
+      <w:hyperlink r:id="rId5" w:history="1">
+        <w:r>
+          <w:rPr>
+            <w:rStyle w:val="Hyperlink"/>
+            <w:lang w:val="en-US"/>
+          </w:rPr>
+          <w:t>http://tweakers.net/nieuws/101573/bedrijf-bouwt-eerste-klimaatpositieve-datacenter-in-zweden.html</w:t>
+        </w:r>
+      </w:hyperlink>
+    </w:p>
+    <w:p>
+      <w:pPr>
+        <w:rPr>
+          <w:lang w:val="en-US"/>
+        </w:rPr>
+      </w:pPr>
+    </w:p>
+    <w:p>
+      <w:pPr>
+        <w:rPr>
+          <w:lang w:val="en-US"/>
+        </w:rPr>
+      </w:pPr>
+    </w:p>
+    <w:p>
+      <w:pPr>
+        <w:rPr>
+          <w:lang w:val="en-US"/>
+        </w:rPr>
+      </w:pPr>
+    </w:p>
+    <w:p>
+      <w:pPr>
+        <w:rPr>
+          <w:lang w:val="en-US"/>
+        </w:rPr>
+      </w:pPr>
+      <w:r>
+        <w:rPr>
+          <w:lang w:val="en-US"/>
+        </w:rPr>
+        <w:lastRenderedPageBreak/>
+        <w:t>\begin{table}[H]</w:t>
+      </w:r>
+    </w:p>
+    <w:p>
+      <w:pPr>
+        <w:rPr>
+          <w:lang w:val="en-US"/>
+        </w:rPr>
+      </w:pPr>
+      <w:r>
+        <w:rPr>
+          <w:lang w:val="en-US"/>
+        </w:rPr>
+        <w:tab/>
+        <w:t>\centering \caption{Variables}</w:t>
+      </w:r>
+    </w:p>
+    <w:p>
+      <w:pPr>
+        <w:rPr>
+          <w:lang w:val="en-US"/>
+        </w:rPr>
+      </w:pPr>
+      <w:r>
+        <w:rPr>
+          <w:lang w:val="en-US"/>
+        </w:rPr>
+        <w:tab/>
+        <w:t>\begin{tabular}{|c|} \</w:t>
+      </w:r>
+      <w:proofErr w:type="spellStart"/>
+      <w:r>
+        <w:rPr>
+          <w:lang w:val="en-US"/>
+        </w:rPr>
+        <w:t>hline</w:t>
+      </w:r>
+      <w:proofErr w:type="spellEnd"/>
+    </w:p>
+    <w:p>
+      <w:pPr>
+        <w:rPr>
+          <w:lang w:val="en-US"/>
+        </w:rPr>
+      </w:pPr>
+      <w:r>
+        <w:rPr>
+          <w:lang w:val="en-US"/>
+        </w:rPr>
+        <w:tab/>
+      </w:r>
+      <w:r>
+        <w:rPr>
+          <w:lang w:val="en-US"/>
+        </w:rPr>
+        <w:tab/>
+        <w:t>\</w:t>
+      </w:r>
+      <w:proofErr w:type="spellStart"/>
+      <w:r>
+        <w:rPr>
+          <w:lang w:val="en-US"/>
+        </w:rPr>
+        <w:t>textbf</w:t>
+      </w:r>
+      <w:proofErr w:type="spellEnd"/>
+      <w:r>
+        <w:rPr>
+          <w:lang w:val="en-US"/>
+        </w:rPr>
+        <w:t>{Input}  \\ \</w:t>
+      </w:r>
+      <w:proofErr w:type="spellStart"/>
+      <w:r>
+        <w:rPr>
+          <w:lang w:val="en-US"/>
+        </w:rPr>
+        <w:t>hline</w:t>
+      </w:r>
+      <w:proofErr w:type="spellEnd"/>
+    </w:p>
+    <w:p>
+      <w:pPr>
+        <w:rPr>
+          <w:lang w:val="en-US"/>
+        </w:rPr>
+      </w:pPr>
+      <w:r>
+        <w:rPr>
+          <w:lang w:val="en-US"/>
+        </w:rPr>
+        <w:tab/>
+      </w:r>
+      <w:r>
+        <w:rPr>
+          <w:lang w:val="en-US"/>
+        </w:rPr>
+        <w:tab/>
+        <w:t>Data from SD card \\ \</w:t>
+      </w:r>
+      <w:proofErr w:type="spellStart"/>
+      <w:r>
+        <w:rPr>
+          <w:lang w:val="en-US"/>
+        </w:rPr>
+        <w:t>hline</w:t>
+      </w:r>
+      <w:proofErr w:type="spellEnd"/>
+    </w:p>
+    <w:p>
+      <w:pPr>
+        <w:rPr>
+          <w:lang w:val="en-US"/>
+        </w:rPr>
+      </w:pPr>
+      <w:r>
+        <w:rPr>
+          <w:lang w:val="en-US"/>
+        </w:rPr>
+        <w:tab/>
+      </w:r>
+      <w:r>
+        <w:rPr>
+          <w:lang w:val="en-US"/>
+        </w:rPr>
+        <w:tab/>
+        <w:t>Data from Internet \\ \</w:t>
+      </w:r>
+      <w:proofErr w:type="spellStart"/>
+      <w:r>
+        <w:rPr>
+          <w:lang w:val="en-US"/>
+        </w:rPr>
+        <w:t>hline</w:t>
+      </w:r>
+      <w:proofErr w:type="spellEnd"/>
+    </w:p>
+    <w:p>
+      <w:pPr>
+        <w:rPr>
+          <w:lang w:val="en-US"/>
+        </w:rPr>
+      </w:pPr>
+      <w:r>
+        <w:rPr>
+          <w:lang w:val="en-US"/>
+        </w:rPr>
+        <w:tab/>
+      </w:r>
+      <w:r>
+        <w:rPr>
+          <w:lang w:val="en-US"/>
+        </w:rPr>
+        <w:tab/>
+        <w:t>Electrical Power \\ \</w:t>
+      </w:r>
+      <w:proofErr w:type="spellStart"/>
+      <w:r>
+        <w:rPr>
+          <w:lang w:val="en-US"/>
+        </w:rPr>
+        <w:t>hline</w:t>
+      </w:r>
+      <w:proofErr w:type="spellEnd"/>
+    </w:p>
+    <w:p>
+      <w:pPr>
+        <w:rPr>
+          <w:lang w:val="en-US"/>
+        </w:rPr>
+      </w:pPr>
+      <w:r>
+        <w:rPr>
+          <w:lang w:val="en-US"/>
+        </w:rPr>
+        <w:tab/>
+      </w:r>
+      <w:r>
+        <w:rPr>
+          <w:lang w:val="en-US"/>
+        </w:rPr>
+        <w:tab/>
+        <w:t>Cooling \\ \</w:t>
+      </w:r>
+      <w:proofErr w:type="spellStart"/>
+      <w:r>
+        <w:rPr>
+          <w:lang w:val="en-US"/>
+        </w:rPr>
+        <w:t>hline</w:t>
+      </w:r>
+      <w:proofErr w:type="spellEnd"/>
+    </w:p>
+    <w:p>
+      <w:pPr>
+        <w:rPr>
+          <w:lang w:val="en-US"/>
+        </w:rPr>
+      </w:pPr>
+      <w:r>
+        <w:rPr>
+          <w:lang w:val="en-US"/>
+        </w:rPr>
+        <w:tab/>
+      </w:r>
+      <w:r>
+        <w:rPr>
+          <w:lang w:val="en-US"/>
+        </w:rPr>
+        <w:tab/>
+        <w:t>Measurement tools \\ \</w:t>
+      </w:r>
+      <w:proofErr w:type="spellStart"/>
+      <w:r>
+        <w:rPr>
+          <w:lang w:val="en-US"/>
+        </w:rPr>
+        <w:t>hline</w:t>
+      </w:r>
+      <w:proofErr w:type="spellEnd"/>
+    </w:p>
+    <w:p>
+      <w:pPr>
+        <w:rPr>
+          <w:lang w:val="en-US"/>
+        </w:rPr>
+      </w:pPr>
+      <w:r>
+        <w:rPr>
+          <w:lang w:val="en-US"/>
+        </w:rPr>
+        <w:tab/>
+      </w:r>
+      <w:r>
+        <w:rPr>
+          <w:lang w:val="en-US"/>
+        </w:rPr>
+        <w:tab/>
+        <w:t>\</w:t>
+      </w:r>
+      <w:proofErr w:type="spellStart"/>
+      <w:r>
+        <w:rPr>
+          <w:lang w:val="en-US"/>
+        </w:rPr>
+        <w:t>textbf</w:t>
+      </w:r>
+      <w:proofErr w:type="spellEnd"/>
+      <w:r>
+        <w:rPr>
+          <w:lang w:val="en-US"/>
+        </w:rPr>
+        <w:t>{System}  \\ \</w:t>
+      </w:r>
+      <w:proofErr w:type="spellStart"/>
+      <w:r>
+        <w:rPr>
+          <w:lang w:val="en-US"/>
+        </w:rPr>
+        <w:t>hline</w:t>
+      </w:r>
+      <w:proofErr w:type="spellEnd"/>
+    </w:p>
+    <w:p>
+      <w:pPr>
+        <w:rPr>
+          <w:lang w:val="en-US"/>
+        </w:rPr>
+      </w:pPr>
+      <w:r>
+        <w:rPr>
+          <w:lang w:val="en-US"/>
+        </w:rPr>
+        <w:tab/>
+      </w:r>
+      <w:r>
+        <w:rPr>
+          <w:lang w:val="en-US"/>
+        </w:rPr>
+        <w:tab/>
+        <w:t>Operating system (</w:t>
+      </w:r>
+      <w:proofErr w:type="spellStart"/>
+      <w:r>
+        <w:rPr>
+          <w:lang w:val="en-US"/>
+        </w:rPr>
+        <w:t>Raspbian</w:t>
+      </w:r>
+      <w:proofErr w:type="spellEnd"/>
+      <w:r>
+        <w:rPr>
+          <w:lang w:val="en-US"/>
+        </w:rPr>
+        <w:t>) \\ \</w:t>
+      </w:r>
+      <w:proofErr w:type="spellStart"/>
+      <w:r>
+        <w:rPr>
+          <w:lang w:val="en-US"/>
+        </w:rPr>
+        <w:t>hline</w:t>
+      </w:r>
+      <w:proofErr w:type="spellEnd"/>
+    </w:p>
+    <w:p>
+      <w:pPr>
+        <w:rPr>
+          <w:lang w:val="en-US"/>
+        </w:rPr>
+      </w:pPr>
+      <w:r>
+        <w:rPr>
+          <w:lang w:val="en-US"/>
+        </w:rPr>
+        <w:tab/>
+      </w:r>
+      <w:r>
+        <w:rPr>
+          <w:lang w:val="en-US"/>
+        </w:rPr>
+        <w:tab/>
+        <w:t>Measurement software \\ \</w:t>
+      </w:r>
+      <w:proofErr w:type="spellStart"/>
+      <w:r>
+        <w:rPr>
+          <w:lang w:val="en-US"/>
+        </w:rPr>
+        <w:t>hline</w:t>
+      </w:r>
+      <w:proofErr w:type="spellEnd"/>
+    </w:p>
+    <w:p>
+      <w:pPr>
+        <w:rPr>
+          <w:lang w:val="en-US"/>
+        </w:rPr>
+      </w:pPr>
+      <w:r>
+        <w:rPr>
+          <w:lang w:val="en-US"/>
+        </w:rPr>
+        <w:tab/>
+      </w:r>
+      <w:r>
+        <w:rPr>
+          <w:lang w:val="en-US"/>
+        </w:rPr>
+        <w:tab/>
+        <w:t>Processing power \\ \</w:t>
+      </w:r>
+      <w:proofErr w:type="spellStart"/>
+      <w:r>
+        <w:rPr>
+          <w:lang w:val="en-US"/>
+        </w:rPr>
+        <w:t>hline</w:t>
+      </w:r>
+      <w:proofErr w:type="spellEnd"/>
+    </w:p>
+    <w:p>
+      <w:pPr>
+        <w:rPr>
+          <w:lang w:val="en-US"/>
+        </w:rPr>
+      </w:pPr>
+      <w:r>
+        <w:rPr>
+          <w:lang w:val="en-US"/>
+        </w:rPr>
+        <w:tab/>
+        <w:t>\</w:t>
+      </w:r>
+      <w:proofErr w:type="spellStart"/>
+      <w:r>
+        <w:rPr>
+          <w:lang w:val="en-US"/>
+        </w:rPr>
+        <w:t>textbf</w:t>
+      </w:r>
+      <w:proofErr w:type="spellEnd"/>
+      <w:r>
+        <w:rPr>
+          <w:lang w:val="en-US"/>
+        </w:rPr>
+        <w:t>{Output} \\ \</w:t>
+      </w:r>
+      <w:proofErr w:type="spellStart"/>
+      <w:r>
+        <w:rPr>
+          <w:lang w:val="en-US"/>
+        </w:rPr>
+        <w:t>hline</w:t>
+      </w:r>
+      <w:proofErr w:type="spellEnd"/>
+    </w:p>
+    <w:p>
+      <w:pPr>
+        <w:rPr>
+          <w:lang w:val="en-US"/>
+        </w:rPr>
+      </w:pPr>
+      <w:r>
+        <w:rPr>
+          <w:lang w:val="en-US"/>
+        </w:rPr>
+        <w:tab/>
+      </w:r>
+      <w:r>
+        <w:rPr>
+          <w:lang w:val="en-US"/>
+        </w:rPr>
+        <w:tab/>
+        <w:t>data  over network (video stream)\\ \</w:t>
+      </w:r>
+      <w:proofErr w:type="spellStart"/>
+      <w:r>
+        <w:rPr>
+          <w:lang w:val="en-US"/>
+        </w:rPr>
+        <w:t>hline</w:t>
+      </w:r>
+      <w:proofErr w:type="spellEnd"/>
+    </w:p>
+    <w:p>
+      <w:pPr>
+        <w:rPr>
+          <w:lang w:val="en-US"/>
+        </w:rPr>
+      </w:pPr>
+      <w:r>
+        <w:rPr>
+          <w:lang w:val="en-US"/>
+        </w:rPr>
+        <w:tab/>
+      </w:r>
+      <w:r>
+        <w:rPr>
+          <w:lang w:val="en-US"/>
+        </w:rPr>
+        <w:tab/>
+        <w:t>data over HDMI \\ \</w:t>
+      </w:r>
+      <w:proofErr w:type="spellStart"/>
+      <w:r>
+        <w:rPr>
+          <w:lang w:val="en-US"/>
+        </w:rPr>
+        <w:t>hline</w:t>
+      </w:r>
+      <w:proofErr w:type="spellEnd"/>
+    </w:p>
+    <w:p>
+      <w:pPr>
+        <w:rPr>
+          <w:lang w:val="en-US"/>
+        </w:rPr>
+      </w:pPr>
+      <w:r>
+        <w:rPr>
+          <w:lang w:val="en-US"/>
+        </w:rPr>
+        <w:tab/>
+        <w:t>\end{tabular}</w:t>
+      </w:r>
+    </w:p>
+    <w:p>
+      <w:pPr>
+        <w:rPr>
+          <w:lang w:val="en-US"/>
+        </w:rPr>
+      </w:pPr>
+      <w:r>
+        <w:rPr>
+          <w:lang w:val="en-US"/>
+        </w:rPr>
+        <w:tab/>
+        <w:t>\label{</w:t>
+      </w:r>
+      <w:proofErr w:type="spellStart"/>
+      <w:r>
+        <w:rPr>
+          <w:lang w:val="en-US"/>
+        </w:rPr>
+        <w:t>tab:variables</w:t>
+      </w:r>
+      <w:proofErr w:type="spellEnd"/>
+      <w:r>
+        <w:rPr>
+          <w:lang w:val="en-US"/>
+        </w:rPr>
+        <w:t>}</w:t>
+      </w:r>
+    </w:p>
+    <w:p>
+      <w:pPr>
+        <w:rPr>
+          <w:lang w:val="en-US"/>
+        </w:rPr>
+      </w:pPr>
+    </w:p>
+    <w:p>
+      <w:pPr>
+        <w:rPr>
+          <w:lang w:val="en-US"/>
+        </w:rPr>
+      </w:pPr>
+      <w:r>
+        <w:rPr>
+          <w:lang w:val="en-US"/>
+        </w:rPr>
+        <w:t>\end{table}</w:t>
+      </w:r>
+    </w:p>
+    <w:p>
+      <w:pPr>
+        <w:rPr>
+          <w:lang w:val="en-US"/>
+        </w:rPr>
+      </w:pPr>
+      <w:r>
+        <w:rPr>
+          <w:lang w:val="en-US"/>
+        </w:rPr>
+        <w:t>The system will make use of several variables~\ref{</w:t>
+      </w:r>
+      <w:proofErr w:type="spellStart"/>
+      <w:r>
+        <w:rPr>
+          <w:lang w:val="en-US"/>
+        </w:rPr>
+        <w:t>tab:variables</w:t>
+      </w:r>
+      <w:proofErr w:type="spellEnd"/>
+      <w:r>
+        <w:rPr>
+          <w:lang w:val="en-US"/>
+        </w:rPr>
+        <w:t xml:space="preserve">}. We can distinguish three types which we need to keep in our mind during the research. We have input variables that define the input. The system has not a lot of variables, because you can choose for example </w:t>
+      </w:r>
+      <w:proofErr w:type="spellStart"/>
+      <w:r>
+        <w:rPr>
+          <w:lang w:val="en-US"/>
+        </w:rPr>
+        <w:t>a</w:t>
+      </w:r>
+      <w:proofErr w:type="spellEnd"/>
+      <w:r>
+        <w:rPr>
+          <w:lang w:val="en-US"/>
+        </w:rPr>
+        <w:t xml:space="preserve"> operating system, but not change the software in the operating system. By using the software of the system we can get the different result in the output variables.</w:t>
+      </w:r>
+    </w:p>
+    <w:p>
+      <w:pPr>
+        <w:rPr>
+          <w:lang w:val="en-US"/>
+        </w:rPr>
+      </w:pPr>
+    </w:p>
+    <w:p>
+      <w:pPr>
+        <w:rPr>
+          <w:lang w:val="en-US"/>
+        </w:rPr>
+      </w:pPr>
+    </w:p>
+    <w:p>
+      <w:pPr>
+        <w:rPr>
+          <w:lang w:val="en-US"/>
+        </w:rPr>
+      </w:pPr>
+      <w:r>
+        <w:rPr>
+          <w:lang w:val="en-US"/>
+        </w:rPr>
+        <w:t>Video streaming for example requires a lot of bandwidth \cite{Adhikari:2012}.</w:t>
+      </w:r>
+    </w:p>
+    <w:p>
+      <w:pPr>
+        <w:rPr>
+          <w:lang w:val="en-US"/>
+        </w:rPr>
+      </w:pPr>
+    </w:p>
+    <w:p>
+      <w:pPr>
+        <w:rPr>
+          <w:lang w:val="en-US"/>
+        </w:rPr>
+      </w:pPr>
+    </w:p>
+    <w:p>
+      <w:pPr>
+        <w:rPr>
+          <w:lang w:val="en-US"/>
+        </w:rPr>
+      </w:pPr>
+    </w:p>
+    <w:p>
+      <w:pPr>
+        <w:rPr>
+          <w:lang w:val="en-US"/>
+        </w:rPr>
+      </w:pPr>
+    </w:p>
+    <w:p>
+      <w:pPr>
+        <w:rPr>
+          <w:lang w:val="en-US"/>
+        </w:rPr>
+      </w:pPr>
+    </w:p>
+    <w:p>
+      <w:pPr>
+        <w:rPr>
+          <w:lang w:val="en-US"/>
+        </w:rPr>
+      </w:pPr>
+    </w:p>
+    <w:p>
+      <w:pPr>
+        <w:rPr>
+          <w:lang w:val="en-US"/>
+        </w:rPr>
+      </w:pPr>
+    </w:p>
+    <w:p>
+      <w:pPr>
+        <w:rPr>
+          <w:lang w:val="en-US"/>
+        </w:rPr>
+      </w:pPr>
+      <w:r>
+        <w:rPr>
+          <w:lang w:val="en-US"/>
+        </w:rPr>
+        <w:t xml:space="preserve">In the cloud there are several storage systems. The cloud storage has become an integral part of our modern and mobile lives. Nowadays people own more often multiple devices. Cloud storage made it possible that the files we as user need are available where and when we want them. There are several ways to do this storage. Dropbox for example stores your information on a local folder on your device, after it has done that it will sync with an online version \cite{drago2012inside, </w:t>
+      </w:r>
+      <w:proofErr w:type="spellStart"/>
+      <w:r>
+        <w:rPr>
+          <w:lang w:val="en-US"/>
+        </w:rPr>
+        <w:t>dropbox</w:t>
+      </w:r>
+      <w:proofErr w:type="spellEnd"/>
+      <w:r>
+        <w:rPr>
+          <w:lang w:val="en-US"/>
+        </w:rPr>
+        <w:t>}. In this way your other devices or the friends you shared the information with will have that information. In this way offline editing is also possible and this makes Dropbox useful especially when sometimes the data centers are not reachable. \newline</w:t>
+      </w:r>
+    </w:p>
+    <w:p>
+      <w:pPr>
+        <w:rPr>
+          <w:lang w:val="en-US"/>
+        </w:rPr>
+      </w:pPr>
       <w:proofErr w:type="gramStart"/>
       <w:r>
         <w:rPr>
           <w:lang w:val="en-US"/>
         </w:rPr>
-        <w:t>lightweight</w:t>
-      </w:r>
+        <w:t>@</w:t>
+      </w:r>
+      <w:proofErr w:type="spellStart"/>
+      <w:r>
+        <w:rPr>
+          <w:lang w:val="en-US"/>
+        </w:rPr>
+        <w:t>misc</w:t>
+      </w:r>
+      <w:proofErr w:type="spellEnd"/>
+      <w:r>
+        <w:rPr>
+          <w:lang w:val="en-US"/>
+        </w:rPr>
+        <w:t>{</w:t>
+      </w:r>
+      <w:proofErr w:type="spellStart"/>
       <w:proofErr w:type="gramEnd"/>
       <w:r>
         <w:rPr>
           <w:lang w:val="en-US"/>
         </w:rPr>
+        <w:t>dropbox</w:t>
+      </w:r>
+      <w:proofErr w:type="spellEnd"/>
+      <w:r>
+        <w:rPr>
+          <w:lang w:val="en-US"/>
+        </w:rPr>
         <w:t>,</w:t>
       </w:r>
     </w:p>
@@ -123,20 +1404,238 @@
           <w:lang w:val="en-US"/>
         </w:rPr>
       </w:pPr>
-      <w:proofErr w:type="spellStart"/>
+      <w:r>
+        <w:rPr>
+          <w:lang w:val="en-US"/>
+        </w:rPr>
+        <w:tab/>
+      </w:r>
       <w:proofErr w:type="gramStart"/>
       <w:r>
         <w:rPr>
           <w:lang w:val="en-US"/>
         </w:rPr>
-        <w:t>httpd</w:t>
-      </w:r>
-      <w:proofErr w:type="spellEnd"/>
+        <w:t>author</w:t>
+      </w:r>
       <w:proofErr w:type="gramEnd"/>
       <w:r>
         <w:rPr>
           <w:lang w:val="en-US"/>
         </w:rPr>
+        <w:t xml:space="preserve"> = {Dropbox},</w:t>
+      </w:r>
+    </w:p>
+    <w:p>
+      <w:pPr>
+        <w:rPr>
+          <w:lang w:val="en-US"/>
+        </w:rPr>
+      </w:pPr>
+      <w:r>
+        <w:rPr>
+          <w:lang w:val="en-US"/>
+        </w:rPr>
+        <w:tab/>
+      </w:r>
+      <w:proofErr w:type="gramStart"/>
+      <w:r>
+        <w:rPr>
+          <w:lang w:val="en-US"/>
+        </w:rPr>
+        <w:t>title</w:t>
+      </w:r>
+      <w:proofErr w:type="gramEnd"/>
+      <w:r>
+        <w:rPr>
+          <w:lang w:val="en-US"/>
+        </w:rPr>
+        <w:t xml:space="preserve"> = {Share the power of great sync </w:t>
+      </w:r>
+    </w:p>
+    <w:p>
+      <w:pPr>
+        <w:rPr>
+          <w:lang w:val="en-US"/>
+        </w:rPr>
+      </w:pPr>
+      <w:r>
+        <w:rPr>
+          <w:lang w:val="en-US"/>
+        </w:rPr>
+        <w:tab/>
+      </w:r>
+      <w:proofErr w:type="gramStart"/>
+      <w:r>
+        <w:rPr>
+          <w:lang w:val="en-US"/>
+        </w:rPr>
+        <w:t>with</w:t>
+      </w:r>
+      <w:proofErr w:type="gramEnd"/>
+      <w:r>
+        <w:rPr>
+          <w:lang w:val="en-US"/>
+        </w:rPr>
+        <w:t xml:space="preserve"> external collaborators},</w:t>
+      </w:r>
+    </w:p>
+    <w:p>
+      <w:pPr>
+        <w:rPr>
+          <w:lang w:val="en-US"/>
+        </w:rPr>
+      </w:pPr>
+      <w:r>
+        <w:rPr>
+          <w:lang w:val="en-US"/>
+        </w:rPr>
+        <w:tab/>
+      </w:r>
+      <w:proofErr w:type="gramStart"/>
+      <w:r>
+        <w:rPr>
+          <w:lang w:val="en-US"/>
+        </w:rPr>
+        <w:t>date</w:t>
+      </w:r>
+      <w:proofErr w:type="gramEnd"/>
+      <w:r>
+        <w:rPr>
+          <w:lang w:val="en-US"/>
+        </w:rPr>
+        <w:t xml:space="preserve"> = {2015},</w:t>
+      </w:r>
+    </w:p>
+    <w:p>
+      <w:pPr>
+        <w:rPr>
+          <w:lang w:val="en-US"/>
+        </w:rPr>
+      </w:pPr>
+      <w:r>
+        <w:rPr>
+          <w:lang w:val="en-US"/>
+        </w:rPr>
+        <w:tab/>
+      </w:r>
+      <w:proofErr w:type="spellStart"/>
+      <w:proofErr w:type="gramStart"/>
+      <w:r>
+        <w:rPr>
+          <w:lang w:val="en-US"/>
+        </w:rPr>
+        <w:t>howpublished</w:t>
+      </w:r>
+      <w:proofErr w:type="spellEnd"/>
+      <w:proofErr w:type="gramEnd"/>
+      <w:r>
+        <w:rPr>
+          <w:lang w:val="en-US"/>
+        </w:rPr>
+        <w:t xml:space="preserve"> = {\</w:t>
+      </w:r>
+      <w:proofErr w:type="spellStart"/>
+      <w:r>
+        <w:rPr>
+          <w:lang w:val="en-US"/>
+        </w:rPr>
+        <w:t>url</w:t>
+      </w:r>
+      <w:proofErr w:type="spellEnd"/>
+      <w:r>
+        <w:rPr>
+          <w:lang w:val="en-US"/>
+        </w:rPr>
+        <w:t>{https://www.dropbox.com/business/uses/file-sharing}},</w:t>
+      </w:r>
+    </w:p>
+    <w:p>
+      <w:pPr>
+        <w:rPr>
+          <w:lang w:val="en-US"/>
+        </w:rPr>
+      </w:pPr>
+      <w:r>
+        <w:rPr>
+          <w:lang w:val="en-US"/>
+        </w:rPr>
+        <w:tab/>
+      </w:r>
+      <w:proofErr w:type="gramStart"/>
+      <w:r>
+        <w:rPr>
+          <w:lang w:val="en-US"/>
+        </w:rPr>
+        <w:t>note</w:t>
+      </w:r>
+      <w:proofErr w:type="gramEnd"/>
+      <w:r>
+        <w:rPr>
+          <w:lang w:val="en-US"/>
+        </w:rPr>
+        <w:t xml:space="preserve"> = {Last accessed March 2, 2015}</w:t>
+      </w:r>
+    </w:p>
+    <w:p>
+      <w:pPr>
+        <w:rPr>
+          <w:lang w:val="en-US"/>
+        </w:rPr>
+      </w:pPr>
+      <w:r>
+        <w:rPr>
+          <w:lang w:val="en-US"/>
+        </w:rPr>
+        <w:t>}</w:t>
+      </w:r>
+    </w:p>
+    <w:p>
+      <w:pPr>
+        <w:rPr>
+          <w:lang w:val="en-US"/>
+        </w:rPr>
+      </w:pPr>
+    </w:p>
+    <w:p>
+      <w:pPr>
+        <w:rPr>
+          <w:lang w:val="en-US"/>
+        </w:rPr>
+      </w:pPr>
+      <w:proofErr w:type="gramStart"/>
+      <w:r>
+        <w:rPr>
+          <w:lang w:val="en-US"/>
+        </w:rPr>
+        <w:t>@</w:t>
+      </w:r>
+      <w:proofErr w:type="spellStart"/>
+      <w:r>
+        <w:rPr>
+          <w:lang w:val="en-US"/>
+        </w:rPr>
+        <w:t>misc</w:t>
+      </w:r>
+      <w:proofErr w:type="spellEnd"/>
+      <w:r>
+        <w:rPr>
+          <w:lang w:val="en-US"/>
+        </w:rPr>
+        <w:t>{</w:t>
+      </w:r>
+      <w:proofErr w:type="spellStart"/>
+      <w:proofErr w:type="gramEnd"/>
+      <w:r>
+        <w:rPr>
+          <w:lang w:val="en-US"/>
+        </w:rPr>
+        <w:t>owncloud</w:t>
+      </w:r>
+      <w:proofErr w:type="spellEnd"/>
+      <w:r>
+        <w:rPr>
+          <w:lang w:val="en-US"/>
+        </w:rPr>
         <w:t>,</w:t>
       </w:r>
     </w:p>
@@ -146,70 +1645,136 @@
           <w:lang w:val="en-US"/>
         </w:rPr>
       </w:pPr>
+      <w:r>
+        <w:rPr>
+          <w:lang w:val="en-US"/>
+        </w:rPr>
+        <w:tab/>
+      </w:r>
       <w:proofErr w:type="gramStart"/>
       <w:r>
         <w:rPr>
           <w:lang w:val="en-US"/>
         </w:rPr>
-        <w:t>servers</w:t>
+        <w:t>author</w:t>
       </w:r>
       <w:proofErr w:type="gramEnd"/>
       <w:r>
         <w:rPr>
           <w:lang w:val="en-US"/>
         </w:rPr>
-        <w:t xml:space="preserve">, </w:t>
-      </w:r>
-    </w:p>
-    <w:p>
-      <w:pPr>
-        <w:rPr>
-          <w:lang w:val="en-US"/>
-        </w:rPr>
-      </w:pPr>
-      <w:proofErr w:type="spellStart"/>
+        <w:t xml:space="preserve"> = {</w:t>
+      </w:r>
+      <w:proofErr w:type="spellStart"/>
+      <w:r>
+        <w:rPr>
+          <w:lang w:val="en-US"/>
+        </w:rPr>
+        <w:t>ownCloud</w:t>
+      </w:r>
+      <w:proofErr w:type="spellEnd"/>
+      <w:r>
+        <w:rPr>
+          <w:lang w:val="en-US"/>
+        </w:rPr>
+        <w:t>},</w:t>
+      </w:r>
+    </w:p>
+    <w:p>
+      <w:pPr>
+        <w:rPr>
+          <w:lang w:val="en-US"/>
+        </w:rPr>
+      </w:pPr>
+      <w:r>
+        <w:rPr>
+          <w:lang w:val="en-US"/>
+        </w:rPr>
+        <w:tab/>
+      </w:r>
       <w:proofErr w:type="gramStart"/>
       <w:r>
         <w:rPr>
           <w:lang w:val="en-US"/>
         </w:rPr>
-        <w:t>hadoop</w:t>
-      </w:r>
-      <w:proofErr w:type="spellEnd"/>
+        <w:t>title</w:t>
+      </w:r>
       <w:proofErr w:type="gramEnd"/>
-    </w:p>
-    <w:p>
-      <w:pPr>
-        <w:rPr>
-          <w:lang w:val="en-US"/>
-        </w:rPr>
-      </w:pPr>
-    </w:p>
-    <w:p>
-      <w:pPr>
-        <w:rPr>
-          <w:lang w:val="en-US"/>
-        </w:rPr>
-      </w:pPr>
-    </w:p>
-    <w:p>
-      <w:pPr>
-        <w:rPr>
-          <w:lang w:val="en-US"/>
-        </w:rPr>
-      </w:pPr>
-    </w:p>
-    <w:p>
-      <w:pPr>
-        <w:rPr>
-          <w:lang w:val="en-US"/>
-        </w:rPr>
-      </w:pPr>
-      <w:r>
-        <w:rPr>
-          <w:lang w:val="en-US"/>
-        </w:rPr>
-        <w:t>\</w:t>
+      <w:r>
+        <w:rPr>
+          <w:lang w:val="en-US"/>
+        </w:rPr>
+        <w:t xml:space="preserve"> = {</w:t>
+      </w:r>
+      <w:proofErr w:type="spellStart"/>
+      <w:r>
+        <w:rPr>
+          <w:lang w:val="en-US"/>
+        </w:rPr>
+        <w:t>ownCloud</w:t>
+      </w:r>
+      <w:proofErr w:type="spellEnd"/>
+      <w:r>
+        <w:rPr>
+          <w:lang w:val="en-US"/>
+        </w:rPr>
+        <w:t>},</w:t>
+      </w:r>
+    </w:p>
+    <w:p>
+      <w:pPr>
+        <w:rPr>
+          <w:lang w:val="en-US"/>
+        </w:rPr>
+      </w:pPr>
+      <w:r>
+        <w:rPr>
+          <w:lang w:val="en-US"/>
+        </w:rPr>
+        <w:tab/>
+      </w:r>
+      <w:proofErr w:type="gramStart"/>
+      <w:r>
+        <w:rPr>
+          <w:lang w:val="en-US"/>
+        </w:rPr>
+        <w:t>date</w:t>
+      </w:r>
+      <w:proofErr w:type="gramEnd"/>
+      <w:r>
+        <w:rPr>
+          <w:lang w:val="en-US"/>
+        </w:rPr>
+        <w:t xml:space="preserve"> = {2015},</w:t>
+      </w:r>
+    </w:p>
+    <w:p>
+      <w:pPr>
+        <w:rPr>
+          <w:lang w:val="en-US"/>
+        </w:rPr>
+      </w:pPr>
+      <w:r>
+        <w:rPr>
+          <w:lang w:val="en-US"/>
+        </w:rPr>
+        <w:tab/>
+      </w:r>
+      <w:proofErr w:type="spellStart"/>
+      <w:proofErr w:type="gramStart"/>
+      <w:r>
+        <w:rPr>
+          <w:lang w:val="en-US"/>
+        </w:rPr>
+        <w:t>howpublished</w:t>
+      </w:r>
+      <w:proofErr w:type="spellEnd"/>
+      <w:proofErr w:type="gramEnd"/>
+      <w:r>
+        <w:rPr>
+          <w:lang w:val="en-US"/>
+        </w:rPr>
+        <w:t xml:space="preserve"> = {\</w:t>
       </w:r>
       <w:proofErr w:type="spellStart"/>
       <w:r>
@@ -223,438 +1788,103 @@
         <w:rPr>
           <w:lang w:val="en-US"/>
         </w:rPr>
-        <w:t>{http://www.lighttpd.net/}</w:t>
-      </w:r>
-    </w:p>
-    <w:p>
-      <w:pPr>
-        <w:rPr>
-          <w:lang w:val="en-US"/>
-        </w:rPr>
-      </w:pPr>
-    </w:p>
-    <w:p>
-      <w:pPr>
-        <w:rPr>
-          <w:lang w:val="en-US"/>
-        </w:rPr>
-      </w:pPr>
-      <w:r>
-        <w:rPr>
-          <w:lang w:val="en-US"/>
-        </w:rPr>
-        <w:t>Raspberry Pi project Glasgow</w:t>
-      </w:r>
-    </w:p>
-    <w:p>
-      <w:pPr>
-        <w:rPr>
-          <w:lang w:val="en-US"/>
-        </w:rPr>
-      </w:pPr>
-      <w:r>
-        <w:rPr>
-          <w:lang w:val="en-US"/>
-        </w:rPr>
-        <w:t>\url{https://raspberrypicloud.wordpress.com/}</w:t>
-      </w:r>
-    </w:p>
-    <w:p>
-      <w:pPr>
-        <w:rPr>
-          <w:lang w:val="en-US"/>
-        </w:rPr>
-      </w:pPr>
-      <w:r>
-        <w:rPr>
-          <w:lang w:val="en-US"/>
-        </w:rPr>
-        <w:t xml:space="preserve">Runs Linux from sanddisk 16 </w:t>
+        <w:t>{https://owncloud.org/}},</w:t>
+      </w:r>
+    </w:p>
+    <w:p>
+      <w:pPr>
+        <w:rPr>
+          <w:lang w:val="en-US"/>
+        </w:rPr>
+      </w:pPr>
+      <w:r>
+        <w:rPr>
+          <w:lang w:val="en-US"/>
+        </w:rPr>
+        <w:tab/>
       </w:r>
       <w:proofErr w:type="gramStart"/>
       <w:r>
         <w:rPr>
           <w:lang w:val="en-US"/>
         </w:rPr>
-        <w:t>gb</w:t>
+        <w:t>note</w:t>
       </w:r>
       <w:proofErr w:type="gramEnd"/>
-    </w:p>
-    <w:p>
-      <w:pPr>
-        <w:rPr>
-          <w:lang w:val="en-US"/>
-        </w:rPr>
-      </w:pPr>
-    </w:p>
-    <w:p>
-      <w:pPr>
-        <w:rPr>
-          <w:lang w:val="en-US"/>
-        </w:rPr>
-      </w:pPr>
-      <w:r>
-        <w:rPr>
-          <w:lang w:val="en-US"/>
-        </w:rPr>
-        <w:t>Owncloud</w:t>
-      </w:r>
-    </w:p>
-    <w:p>
-      <w:pPr>
-        <w:rPr>
-          <w:lang w:val="en-US"/>
-        </w:rPr>
-      </w:pPr>
-      <w:r>
-        <w:rPr>
-          <w:lang w:val="en-US"/>
-        </w:rPr>
-        <w:t>Data storage like dropbox</w:t>
-      </w:r>
-    </w:p>
-    <w:p>
-      <w:pPr>
-        <w:rPr>
-          <w:lang w:val="en-US"/>
-        </w:rPr>
-      </w:pPr>
-    </w:p>
-    <w:p>
-      <w:pPr>
-        <w:rPr>
-          <w:lang w:val="en-US"/>
-        </w:rPr>
-      </w:pPr>
-      <w:r>
-        <w:rPr>
-          <w:lang w:val="en-US"/>
-        </w:rPr>
-        <w:t>Raspberry pi cluster</w:t>
-      </w:r>
-    </w:p>
-    <w:p>
-      <w:pPr>
-        <w:rPr>
-          <w:lang w:val="en-US"/>
-        </w:rPr>
-      </w:pPr>
-      <w:r>
-        <w:rPr>
-          <w:lang w:val="en-US"/>
-        </w:rPr>
-        <w:t>\url{https://www.youtube.com/watch?v=vHJ4ZeXT_Zc}</w:t>
-      </w:r>
-    </w:p>
-    <w:p>
-      <w:pPr>
-        <w:rPr>
-          <w:lang w:val="en-US"/>
-        </w:rPr>
-      </w:pPr>
-    </w:p>
-    <w:p>
-      <w:pPr>
-        <w:rPr>
-          <w:lang w:val="en-US"/>
-        </w:rPr>
-      </w:pPr>
-    </w:p>
-    <w:p>
-      <w:pPr>
-        <w:rPr>
-          <w:lang w:val="en-US"/>
-        </w:rPr>
-      </w:pPr>
-    </w:p>
-    <w:p>
-      <w:pPr>
-        <w:rPr>
-          <w:lang w:val="en-US"/>
-        </w:rPr>
-      </w:pPr>
-    </w:p>
-    <w:p>
-      <w:pPr>
-        <w:rPr>
-          <w:lang w:val="en-US"/>
-        </w:rPr>
-      </w:pPr>
-      <w:r>
-        <w:rPr>
-          <w:lang w:val="en-US"/>
-        </w:rPr>
-        <w:t>Raspberry py 2 windows</w:t>
-      </w:r>
-    </w:p>
-    <w:p>
-      <w:pPr>
-        <w:rPr>
-          <w:lang w:val="en-US"/>
-        </w:rPr>
-      </w:pPr>
-      <w:r>
-        <w:rPr>
-          <w:lang w:val="en-US"/>
-        </w:rPr>
-        <w:t>\url{http://www.science20.com/the_conversation/upgraded_raspberry_pi_offers_windows_and_linux-152986}</w:t>
-      </w:r>
-    </w:p>
-    <w:p>
-      <w:pPr>
-        <w:rPr>
-          <w:lang w:val="en-US"/>
-        </w:rPr>
-      </w:pPr>
-    </w:p>
-    <w:p>
-      <w:pPr>
-        <w:rPr>
-          <w:lang w:val="en-US"/>
-        </w:rPr>
-      </w:pPr>
-    </w:p>
-    <w:p>
-      <w:pPr>
-        <w:rPr>
-          <w:lang w:val="en-US"/>
-        </w:rPr>
-      </w:pPr>
-      <w:r>
-        <w:rPr>
-          <w:lang w:val="en-US"/>
-        </w:rPr>
-        <w:t>Teach purpose Cassandra. Seems difficult to self implement.</w:t>
-      </w:r>
-    </w:p>
-    <w:p>
-      <w:pPr>
-        <w:rPr>
-          <w:lang w:val="en-US"/>
-        </w:rPr>
-      </w:pPr>
-    </w:p>
-    <w:p>
-      <w:pPr>
-        <w:rPr>
-          <w:lang w:val="en-US"/>
-        </w:rPr>
-      </w:pPr>
-      <w:r>
-        <w:rPr>
-          <w:lang w:val="en-US"/>
-        </w:rPr>
-        <w:t>\url{http://devfluid.tumblr.com/post/49530425707/installing-cassandra-1-2-4-on-raspberry-pi}</w:t>
-      </w:r>
-    </w:p>
-    <w:p>
-      <w:pPr>
-        <w:rPr>
-          <w:lang w:val="en-US"/>
-        </w:rPr>
-      </w:pPr>
-    </w:p>
-    <w:p>
-      <w:pPr>
-        <w:rPr>
-          <w:lang w:val="en-US"/>
-        </w:rPr>
-      </w:pPr>
-      <w:proofErr w:type="gramStart"/>
-      <w:r>
-        <w:rPr>
-          <w:lang w:val="en-US"/>
-        </w:rPr>
-        <w:t>testing</w:t>
-      </w:r>
-      <w:proofErr w:type="gramEnd"/>
-      <w:r>
-        <w:rPr>
-          <w:lang w:val="en-US"/>
-        </w:rPr>
-        <w:t xml:space="preserve"> cassandra server</w:t>
-      </w:r>
-    </w:p>
-    <w:p>
-      <w:pPr>
-        <w:rPr>
-          <w:lang w:val="en-US"/>
-        </w:rPr>
-      </w:pPr>
-      <w:r>
-        <w:rPr>
-          <w:lang w:val="en-US"/>
-        </w:rPr>
-        <w:t>\url{http://www.linux.com/news/embedded-mobile/mobile-linux/747326-teaching-cassandra-cluster-setups-with-the-raspberry-pi-}</w:t>
-      </w:r>
-    </w:p>
-    <w:p>
-      <w:pPr>
-        <w:rPr>
-          <w:lang w:val="en-US"/>
-        </w:rPr>
-      </w:pPr>
-    </w:p>
-    <w:p>
-      <w:pPr>
-        <w:rPr>
-          <w:lang w:val="en-US"/>
-        </w:rPr>
-      </w:pPr>
-    </w:p>
-    <w:p>
-      <w:pPr>
-        <w:rPr>
-          <w:lang w:val="en-US"/>
-        </w:rPr>
-      </w:pPr>
-      <w:r>
-        <w:rPr>
-          <w:lang w:val="en-US"/>
-        </w:rPr>
-        <w:t>Testing difference</w:t>
-      </w:r>
-    </w:p>
-    <w:p>
-      <w:pPr>
-        <w:rPr>
-          <w:lang w:val="en-US"/>
-        </w:rPr>
-      </w:pPr>
-      <w:r>
-        <w:rPr>
-          <w:lang w:val="en-US"/>
-        </w:rPr>
-        <w:t>Hadoop</w:t>
-      </w:r>
-    </w:p>
-    <w:p>
-      <w:pPr>
-        <w:rPr>
-          <w:lang w:val="en-US"/>
-        </w:rPr>
-      </w:pPr>
-      <w:r>
-        <w:rPr>
-          <w:lang w:val="en-US"/>
-        </w:rPr>
-        <w:t>Cassandra</w:t>
-      </w:r>
-    </w:p>
-    <w:p>
-      <w:pPr>
-        <w:rPr>
-          <w:lang w:val="en-US"/>
-        </w:rPr>
-      </w:pPr>
-      <w:r>
-        <w:rPr>
-          <w:lang w:val="en-US"/>
-        </w:rPr>
-        <w:t>MongoDB</w:t>
-      </w:r>
-    </w:p>
-    <w:p>
-      <w:pPr>
-        <w:rPr>
-          <w:lang w:val="en-US"/>
-        </w:rPr>
-      </w:pPr>
-      <w:r>
-        <w:rPr>
-          <w:lang w:val="en-US"/>
-        </w:rPr>
-        <w:t>CouchDB</w:t>
-      </w:r>
-    </w:p>
-    <w:p>
-      <w:pPr>
-        <w:rPr>
-          <w:lang w:val="en-US"/>
-        </w:rPr>
-      </w:pPr>
-    </w:p>
-    <w:p>
-      <w:pPr>
-        <w:rPr>
-          <w:lang w:val="en-US"/>
-        </w:rPr>
-      </w:pPr>
-    </w:p>
-    <w:p>
-      <w:pPr>
-        <w:rPr>
-          <w:lang w:val="en-US"/>
-        </w:rPr>
-      </w:pPr>
-      <w:r>
-        <w:rPr>
-          <w:lang w:val="en-US"/>
-        </w:rPr>
-        <w:t>\url{http://www.widriksson.com/raspberry-pi-hadoop-cluster/}</w:t>
-      </w:r>
-    </w:p>
-    <w:p>
-      <w:pPr>
-        <w:rPr>
-          <w:lang w:val="en-US"/>
-        </w:rPr>
-      </w:pPr>
-      <w:r>
-        <w:rPr>
-          <w:lang w:val="en-US"/>
-        </w:rPr>
-        <w:t>Hadoop cluster</w:t>
-      </w:r>
-    </w:p>
-    <w:p>
-      <w:pPr>
-        <w:rPr>
-          <w:lang w:val="en-US"/>
-        </w:rPr>
-      </w:pPr>
-    </w:p>
-    <w:p>
-      <w:pPr>
-        <w:rPr>
-          <w:lang w:val="en-US"/>
-        </w:rPr>
-      </w:pPr>
-      <w:r>
-        <w:rPr>
-          <w:lang w:val="en-US"/>
-        </w:rPr>
-        <w:t>spark possible faster than hadoop</w:t>
-      </w:r>
-    </w:p>
-    <w:p>
-      <w:pPr>
-        <w:rPr>
-          <w:lang w:val="en-US"/>
-        </w:rPr>
-      </w:pPr>
-      <w:r>
-        <w:rPr>
-          <w:lang w:val="en-US"/>
-        </w:rPr>
-        <w:t>\</w:t>
-      </w:r>
-      <w:proofErr w:type="spellStart"/>
-      <w:r>
-        <w:rPr>
-          <w:lang w:val="en-US"/>
-        </w:rPr>
-        <w:t>url</w:t>
-      </w:r>
-      <w:proofErr w:type="spellEnd"/>
-      <w:r>
-        <w:rPr>
-          <w:lang w:val="en-US"/>
-        </w:rPr>
-        <w:t>{http://spark.apache.org/}</w:t>
+      <w:r>
+        <w:rPr>
+          <w:lang w:val="en-US"/>
+        </w:rPr>
+        <w:t>= {Last accessed March 2, 2015}</w:t>
+      </w:r>
+    </w:p>
+    <w:p>
+      <w:pPr>
+        <w:rPr>
+          <w:lang w:val="en-US"/>
+        </w:rPr>
+      </w:pPr>
+      <w:r>
+        <w:rPr>
+          <w:lang w:val="en-US"/>
+        </w:rPr>
+        <w:t>}</w:t>
       </w:r>
       <w:bookmarkStart w:id="0" w:name="_GoBack"/>
       <w:bookmarkEnd w:id="0"/>
+    </w:p>
+    <w:p>
+      <w:pPr>
+        <w:rPr>
+          <w:lang w:val="en-US"/>
+        </w:rPr>
+      </w:pPr>
+    </w:p>
+    <w:p>
+      <w:pPr>
+        <w:rPr>
+          <w:lang w:val="en-US"/>
+        </w:rPr>
+      </w:pPr>
+      <w:r>
+        <w:rPr>
+          <w:lang w:val="en-US"/>
+        </w:rPr>
+        <w:t xml:space="preserve">You might for example use a special processor like the </w:t>
+      </w:r>
+    </w:p>
+    <w:p>
+      <w:pPr>
+        <w:rPr>
+          <w:lang w:val="en-US"/>
+        </w:rPr>
+      </w:pPr>
+      <w:r>
+        <w:rPr>
+          <w:lang w:val="en-US"/>
+        </w:rPr>
+        <w:t>For example some streaming services will lower the quality if you don't have enough internet connection. This can be done smooth if the server is nearby.</w:t>
+      </w:r>
+    </w:p>
+    <w:p>
+      <w:pPr>
+        <w:rPr>
+          <w:lang w:val="en-US"/>
+        </w:rPr>
+      </w:pPr>
+    </w:p>
+    <w:p>
+      <w:pPr>
+        <w:rPr>
+          <w:lang w:val="en-US"/>
+        </w:rPr>
+      </w:pPr>
+      <w:r>
+        <w:rPr>
+          <w:lang w:val="en-US"/>
+        </w:rPr>
+        <w:t>http://www.zdnet.com/article/microservers-what-you-need-to-know-7000011486/</w:t>
+      </w:r>
     </w:p>
     <w:sectPr>
       <w:pgSz w:w="11906" w:h="16838"/>
@@ -1087,6 +2317,17 @@
     <w:semiHidden/>
     <w:unhideWhenUsed/>
   </w:style>
+  <w:style w:type="character" w:styleId="Hyperlink">
+    <w:name w:val="Hyperlink"/>
+    <w:basedOn w:val="DefaultParagraphFont"/>
+    <w:uiPriority w:val="99"/>
+    <w:unhideWhenUsed/>
+    <w:rsid w:val="00940436"/>
+    <w:rPr>
+      <w:color w:val="0563C1" w:themeColor="hyperlink"/>
+      <w:u w:val="single"/>
+    </w:rPr>
+  </w:style>
 </w:styles>
 </file>
 
